--- a/raw/Hindukush data/Features/GC07b-PossessiveSuffix.docx
+++ b/raw/Hindukush data/Features/GC07b-PossessiveSuffix.docx
@@ -69,156 +69,138 @@
         <w:rPr>
           <w:lang w:val="en-US"/>
         </w:rPr>
-        <w:t>This is a feature of</w:t>
+        <w:t xml:space="preserve">This is a feature of </w:t>
       </w:r>
       <w:r>
         <w:rPr>
           <w:lang w:val="en-US"/>
         </w:rPr>
+        <w:t xml:space="preserve">Indo-Aryan </w:t>
+      </w:r>
+      <w:proofErr w:type="spellStart"/>
+      <w:r>
+        <w:rPr>
+          <w:lang w:val="en-US"/>
+        </w:rPr>
+        <w:t>Al</w:t>
+      </w:r>
+      <w:r>
+        <w:rPr>
+          <w:lang w:val="en-US"/>
+        </w:rPr>
+        <w:t>asai</w:t>
+      </w:r>
+      <w:proofErr w:type="spellEnd"/>
+      <w:r>
+        <w:rPr>
+          <w:lang w:val="en-US"/>
+        </w:rPr>
         <w:t xml:space="preserve"> </w:t>
       </w:r>
+      <w:proofErr w:type="spellStart"/>
       <w:r>
         <w:rPr>
           <w:lang w:val="en-US"/>
         </w:rPr>
-        <w:t xml:space="preserve">Indo-Aryan </w:t>
+        <w:t>Pashai</w:t>
+      </w:r>
+      <w:proofErr w:type="spellEnd"/>
+      <w:r>
+        <w:rPr>
+          <w:lang w:val="en-US"/>
+        </w:rPr>
+        <w:t xml:space="preserve">, as shown in </w:t>
+      </w:r>
+      <w:r>
+        <w:rPr>
+          <w:lang w:val="en-US"/>
+        </w:rPr>
+        <w:fldChar w:fldCharType="begin"/>
+      </w:r>
+      <w:r>
+        <w:rPr>
+          <w:lang w:val="en-US"/>
+        </w:rPr>
+        <w:instrText xml:space="preserve"> REF _Ref12281344 \r \h </w:instrText>
+      </w:r>
+      <w:r>
+        <w:rPr>
+          <w:lang w:val="en-US"/>
+        </w:rPr>
+      </w:r>
+      <w:r>
+        <w:rPr>
+          <w:lang w:val="en-US"/>
+        </w:rPr>
+        <w:fldChar w:fldCharType="separate"/>
+      </w:r>
+      <w:r>
+        <w:rPr>
+          <w:lang w:val="en-US"/>
+        </w:rPr>
+        <w:t>(1)</w:t>
+      </w:r>
+      <w:r>
+        <w:rPr>
+          <w:lang w:val="en-US"/>
+        </w:rPr>
+        <w:fldChar w:fldCharType="end"/>
+      </w:r>
+      <w:r>
+        <w:rPr>
+          <w:lang w:val="en-US"/>
+        </w:rPr>
+        <w:t xml:space="preserve">. These are </w:t>
+      </w:r>
+      <w:r>
+        <w:rPr>
+          <w:lang w:val="en-US"/>
+        </w:rPr>
+        <w:t xml:space="preserve">mainly </w:t>
+      </w:r>
+      <w:r>
+        <w:rPr>
+          <w:lang w:val="en-US"/>
+        </w:rPr>
+        <w:t xml:space="preserve">used with a restricted class of </w:t>
       </w:r>
       <w:proofErr w:type="spellStart"/>
       <w:r>
         <w:rPr>
           <w:lang w:val="en-US"/>
         </w:rPr>
-        <w:t>Al</w:t>
-      </w:r>
+        <w:t>possessee</w:t>
+      </w:r>
+      <w:proofErr w:type="spellEnd"/>
       <w:r>
         <w:rPr>
           <w:lang w:val="en-US"/>
         </w:rPr>
-        <w:t>asai</w:t>
-      </w:r>
-      <w:proofErr w:type="spellEnd"/>
+        <w:t xml:space="preserve"> nouns such as kinship terms and body parts, and </w:t>
+      </w:r>
       <w:r>
         <w:rPr>
           <w:lang w:val="en-US"/>
         </w:rPr>
+        <w:t>can be used instead of or in addition to</w:t>
+      </w:r>
+      <w:r>
+        <w:rPr>
+          <w:lang w:val="en-US"/>
+        </w:rPr>
+        <w:t xml:space="preserve"> independent possessive pronouns.</w:t>
+      </w:r>
+      <w:r>
+        <w:rPr>
+          <w:lang w:val="en-US"/>
+        </w:rPr>
         <w:t xml:space="preserve"> </w:t>
       </w:r>
-      <w:proofErr w:type="spellStart"/>
       <w:r>
         <w:rPr>
           <w:lang w:val="en-US"/>
         </w:rPr>
-        <w:t>Pashai</w:t>
-      </w:r>
-      <w:proofErr w:type="spellEnd"/>
-      <w:r>
-        <w:rPr>
-          <w:lang w:val="en-US"/>
-        </w:rPr>
-        <w:t xml:space="preserve">, as shown in </w:t>
-      </w:r>
-      <w:r>
-        <w:rPr>
-          <w:lang w:val="en-US"/>
-        </w:rPr>
-        <w:fldChar w:fldCharType="begin"/>
-      </w:r>
-      <w:r>
-        <w:rPr>
-          <w:lang w:val="en-US"/>
-        </w:rPr>
-        <w:instrText xml:space="preserve"> REF _Ref12281344 \r \h </w:instrText>
-      </w:r>
-      <w:r>
-        <w:rPr>
-          <w:lang w:val="en-US"/>
-        </w:rPr>
-      </w:r>
-      <w:r>
-        <w:rPr>
-          <w:lang w:val="en-US"/>
-        </w:rPr>
-        <w:fldChar w:fldCharType="separate"/>
-      </w:r>
-      <w:r>
-        <w:rPr>
-          <w:lang w:val="en-US"/>
-        </w:rPr>
-        <w:t>(1)</w:t>
-      </w:r>
-      <w:r>
-        <w:rPr>
-          <w:lang w:val="en-US"/>
-        </w:rPr>
-        <w:fldChar w:fldCharType="end"/>
-      </w:r>
-      <w:r>
-        <w:rPr>
-          <w:lang w:val="en-US"/>
-        </w:rPr>
-        <w:t xml:space="preserve">. These are </w:t>
-      </w:r>
-      <w:r>
-        <w:rPr>
-          <w:lang w:val="en-US"/>
-        </w:rPr>
-        <w:t xml:space="preserve">mainly </w:t>
-      </w:r>
-      <w:r>
-        <w:rPr>
-          <w:lang w:val="en-US"/>
-        </w:rPr>
-        <w:t xml:space="preserve">used with a restricted class of </w:t>
-      </w:r>
-      <w:proofErr w:type="spellStart"/>
-      <w:r>
-        <w:rPr>
-          <w:lang w:val="en-US"/>
-        </w:rPr>
-        <w:t>possessee</w:t>
-      </w:r>
-      <w:proofErr w:type="spellEnd"/>
-      <w:r>
-        <w:rPr>
-          <w:lang w:val="en-US"/>
-        </w:rPr>
-        <w:t xml:space="preserve"> nouns such as kinship terms and body parts, and </w:t>
-      </w:r>
-      <w:r>
-        <w:rPr>
-          <w:lang w:val="en-US"/>
-        </w:rPr>
-        <w:t>can be used instead of or in addition to</w:t>
-      </w:r>
-      <w:r>
-        <w:rPr>
-          <w:lang w:val="en-US"/>
-        </w:rPr>
-        <w:t xml:space="preserve"> independent possessive pronouns.</w:t>
-      </w:r>
-      <w:r>
-        <w:rPr>
-          <w:lang w:val="en-US"/>
-        </w:rPr>
-        <w:t xml:space="preserve"> </w:t>
-      </w:r>
-      <w:r>
-        <w:rPr>
-          <w:lang w:val="en-US"/>
-        </w:rPr>
-        <w:t xml:space="preserve">Some of these nouns wouldn’t normally occur as a bare stem, i.e. without a possessive </w:t>
-      </w:r>
-      <w:r>
-        <w:rPr>
-          <w:lang w:val="en-US"/>
-        </w:rPr>
-        <w:t>suffix</w:t>
-      </w:r>
-      <w:r>
-        <w:rPr>
-          <w:lang w:val="en-US"/>
-        </w:rPr>
-        <w:t xml:space="preserve"> attached to them (indexing for person</w:t>
+        <w:t>Some of these nouns wouldn’t normally occur as a bare stem, i.e. without a possessive suffix attached to them (indexing for person</w:t>
       </w:r>
       <w:r>
         <w:rPr>
@@ -643,24 +625,72 @@
               <w:rPr>
                 <w:lang w:val="en-US" w:bidi="ur-PK"/>
               </w:rPr>
-              <w:t xml:space="preserve">my </w:t>
+              <w:t xml:space="preserve">my hand’ </w:t>
             </w:r>
             <w:r>
               <w:rPr>
                 <w:lang w:val="en-US" w:bidi="ur-PK"/>
               </w:rPr>
-              <w:t>hand</w:t>
+              <w:t>(</w:t>
             </w:r>
             <w:r>
               <w:rPr>
                 <w:lang w:val="en-US" w:bidi="ur-PK"/>
               </w:rPr>
-              <w:t xml:space="preserve">’ </w:t>
+              <w:t>PSHai</w:t>
             </w:r>
             <w:r>
               <w:rPr>
                 <w:lang w:val="en-US" w:bidi="ur-PK"/>
               </w:rPr>
+              <w:t>-</w:t>
+            </w:r>
+            <w:r>
+              <w:rPr>
+                <w:lang w:val="en-US" w:bidi="ur-PK"/>
+              </w:rPr>
+              <w:t>ValQuestKD</w:t>
+            </w:r>
+            <w:r>
+              <w:rPr>
+                <w:lang w:val="en-US" w:bidi="ur-PK"/>
+              </w:rPr>
+              <w:t>:</w:t>
+            </w:r>
+            <w:r>
+              <w:rPr>
+                <w:lang w:val="en-US" w:bidi="ur-PK"/>
+              </w:rPr>
+              <w:t>0</w:t>
+            </w:r>
+            <w:r>
+              <w:rPr>
+                <w:lang w:val="en-US" w:bidi="ur-PK"/>
+              </w:rPr>
+              <w:t>59</w:t>
+            </w:r>
+            <w:r>
+              <w:rPr>
+                <w:lang w:val="en-US" w:bidi="ur-PK"/>
+              </w:rPr>
+              <w:t>)</w:t>
+            </w:r>
+            <w:r>
+              <w:rPr>
+                <w:lang w:val="en-US" w:bidi="ur-PK"/>
+              </w:rPr>
+              <w:t xml:space="preserve"> ‘(a) hand’</w:t>
+            </w:r>
+            <w:r>
+              <w:rPr>
+                <w:lang w:val="en-US" w:bidi="ur-PK"/>
+              </w:rPr>
+              <w:t xml:space="preserve"> </w:t>
+            </w:r>
+            <w:r>
+              <w:rPr>
+                <w:lang w:val="en-US" w:bidi="ur-PK"/>
+              </w:rPr>
               <w:t>(</w:t>
             </w:r>
             <w:r>
@@ -679,7 +709,7 @@
               <w:rPr>
                 <w:lang w:val="en-US" w:bidi="ur-PK"/>
               </w:rPr>
-              <w:t>ValQuestKD</w:t>
+              <w:t>40listKD</w:t>
             </w:r>
             <w:r>
               <w:rPr>
@@ -691,79 +721,7 @@
               <w:rPr>
                 <w:lang w:val="en-US" w:bidi="ur-PK"/>
               </w:rPr>
-              <w:t>0</w:t>
-            </w:r>
-            <w:r>
-              <w:rPr>
-                <w:lang w:val="en-US" w:bidi="ur-PK"/>
-              </w:rPr>
-              <w:t>59</w:t>
-            </w:r>
-            <w:r>
-              <w:rPr>
-                <w:lang w:val="en-US" w:bidi="ur-PK"/>
-              </w:rPr>
-              <w:t>)</w:t>
-            </w:r>
-            <w:r>
-              <w:rPr>
-                <w:lang w:val="en-US" w:bidi="ur-PK"/>
-              </w:rPr>
-              <w:t xml:space="preserve"> ‘(a) hand’</w:t>
-            </w:r>
-            <w:r>
-              <w:rPr>
-                <w:lang w:val="en-US" w:bidi="ur-PK"/>
-              </w:rPr>
-              <w:t xml:space="preserve"> </w:t>
-            </w:r>
-            <w:r>
-              <w:rPr>
-                <w:lang w:val="en-US" w:bidi="ur-PK"/>
-              </w:rPr>
-              <w:t>(</w:t>
-            </w:r>
-            <w:r>
-              <w:rPr>
-                <w:lang w:val="en-US" w:bidi="ur-PK"/>
-              </w:rPr>
-              <w:t>PSHai</w:t>
-            </w:r>
-            <w:r>
-              <w:rPr>
-                <w:lang w:val="en-US" w:bidi="ur-PK"/>
-              </w:rPr>
-              <w:t>-</w:t>
-            </w:r>
-            <w:r>
-              <w:rPr>
-                <w:lang w:val="en-US" w:bidi="ur-PK"/>
-              </w:rPr>
-              <w:t>40list</w:t>
-            </w:r>
-            <w:r>
-              <w:rPr>
-                <w:lang w:val="en-US" w:bidi="ur-PK"/>
-              </w:rPr>
-              <w:t>KD</w:t>
-            </w:r>
-            <w:r>
-              <w:rPr>
-                <w:lang w:val="en-US" w:bidi="ur-PK"/>
-              </w:rPr>
-              <w:t>:</w:t>
-            </w:r>
-            <w:r>
-              <w:rPr>
-                <w:lang w:val="en-US" w:bidi="ur-PK"/>
-              </w:rPr>
-              <w:t>0</w:t>
-            </w:r>
-            <w:r>
-              <w:rPr>
-                <w:lang w:val="en-US" w:bidi="ur-PK"/>
-              </w:rPr>
-              <w:t>13</w:t>
+              <w:t>013</w:t>
             </w:r>
             <w:r>
               <w:rPr>
@@ -1396,31 +1354,19 @@
               <w:rPr>
                 <w:lang w:val="en-US" w:bidi="ur-PK"/>
               </w:rPr>
-              <w:t>Kin</w:t>
+              <w:t>KinKD</w:t>
             </w:r>
             <w:r>
               <w:rPr>
                 <w:lang w:val="en-US" w:bidi="ur-PK"/>
               </w:rPr>
-              <w:t>KD</w:t>
+              <w:t>:</w:t>
             </w:r>
             <w:r>
               <w:rPr>
                 <w:lang w:val="en-US" w:bidi="ur-PK"/>
               </w:rPr>
-              <w:t>:</w:t>
-            </w:r>
-            <w:r>
-              <w:rPr>
-                <w:lang w:val="en-US" w:bidi="ur-PK"/>
-              </w:rPr>
-              <w:t>0</w:t>
-            </w:r>
-            <w:r>
-              <w:rPr>
-                <w:lang w:val="en-US" w:bidi="ur-PK"/>
-              </w:rPr>
-              <w:t>02</w:t>
+              <w:t>002</w:t>
             </w:r>
             <w:r>
               <w:rPr>
@@ -1467,63 +1413,25 @@
         <w:rPr>
           <w:lang w:val="is-IS"/>
         </w:rPr>
-        <w:t xml:space="preserve"> at least 16 of the languages in the sample, primarily in the western part of the region</w:t>
-      </w:r>
-      <w:bookmarkStart w:id="1" w:name="_GoBack"/>
-      <w:bookmarkEnd w:id="1"/>
+        <w:t xml:space="preserve"> at least </w:t>
+      </w:r>
+      <w:r>
+        <w:rPr>
+          <w:lang w:val="is-IS"/>
+        </w:rPr>
+        <w:t>21</w:t>
+      </w:r>
+      <w:r>
+        <w:rPr>
+          <w:lang w:val="is-IS"/>
+        </w:rPr>
+        <w:t xml:space="preserve"> of the languages in the sample, primarily in the western part of the region</w:t>
+      </w:r>
       <w:r>
         <w:rPr>
           <w:lang w:val="en-US"/>
         </w:rPr>
-        <w:t xml:space="preserve">. </w:t>
-      </w:r>
-      <w:r>
-        <w:rPr>
-          <w:lang w:val="en-US"/>
-        </w:rPr>
-        <w:t>See</w:t>
-      </w:r>
-      <w:r>
-        <w:rPr>
-          <w:lang w:val="en-US"/>
-        </w:rPr>
-        <w:t xml:space="preserve"> the feature Possessive </w:t>
-      </w:r>
-      <w:r>
-        <w:rPr>
-          <w:lang w:val="en-US"/>
-        </w:rPr>
-        <w:t>Prefixes</w:t>
-      </w:r>
-      <w:r>
-        <w:rPr>
-          <w:lang w:val="en-US"/>
-        </w:rPr>
-        <w:t xml:space="preserve"> for similar functions expressed with </w:t>
-      </w:r>
-      <w:r>
-        <w:rPr>
-          <w:lang w:val="en-US"/>
-        </w:rPr>
-        <w:t>pre</w:t>
-      </w:r>
-      <w:r>
-        <w:rPr>
-          <w:lang w:val="en-US"/>
-        </w:rPr>
-        <w:t xml:space="preserve">fixes instead of </w:t>
-      </w:r>
-      <w:r>
-        <w:rPr>
-          <w:lang w:val="en-US"/>
-        </w:rPr>
-        <w:t>suff</w:t>
-      </w:r>
-      <w:r>
-        <w:rPr>
-          <w:lang w:val="en-US"/>
-        </w:rPr>
-        <w:t xml:space="preserve">ixes. </w:t>
+        <w:t xml:space="preserve">. See the feature Possessive Prefixes for similar functions expressed with prefixes instead of suffixes. </w:t>
       </w:r>
     </w:p>
     <w:tbl>
@@ -1693,7 +1601,7 @@
                 <w:szCs w:val="22"/>
                 <w:lang w:val="en-GB"/>
               </w:rPr>
-              <w:t>16</w:t>
+              <w:t>21</w:t>
             </w:r>
           </w:p>
         </w:tc>
@@ -1723,7 +1631,7 @@
                 <w:szCs w:val="22"/>
                 <w:lang w:val="en-GB"/>
               </w:rPr>
-              <w:t>27</w:t>
+              <w:t>36</w:t>
             </w:r>
           </w:p>
         </w:tc>
@@ -1787,7 +1695,7 @@
                 <w:szCs w:val="22"/>
                 <w:lang w:val="en-GB"/>
               </w:rPr>
-              <w:t>40</w:t>
+              <w:t>35</w:t>
             </w:r>
           </w:p>
         </w:tc>
@@ -1817,8 +1725,10 @@
                 <w:szCs w:val="22"/>
                 <w:lang w:val="en-GB"/>
               </w:rPr>
-              <w:t>68</w:t>
-            </w:r>
+              <w:t>59</w:t>
+            </w:r>
+            <w:bookmarkStart w:id="1" w:name="_GoBack"/>
+            <w:bookmarkEnd w:id="1"/>
           </w:p>
         </w:tc>
       </w:tr>

--- a/raw/Hindukush data/Features/GC07b-PossessiveSuffix.docx
+++ b/raw/Hindukush data/Features/GC07b-PossessiveSuffix.docx
@@ -345,12 +345,10 @@
         <w:tblLook w:val="04A0" w:firstRow="1" w:lastRow="0" w:firstColumn="1" w:lastColumn="0" w:noHBand="0" w:noVBand="1"/>
       </w:tblPr>
       <w:tblGrid>
-        <w:gridCol w:w="381"/>
+        <w:gridCol w:w="369"/>
         <w:gridCol w:w="1869"/>
-        <w:gridCol w:w="360"/>
-        <w:gridCol w:w="404"/>
-        <w:gridCol w:w="406"/>
-        <w:gridCol w:w="4750"/>
+        <w:gridCol w:w="764"/>
+        <w:gridCol w:w="5156"/>
       </w:tblGrid>
       <w:tr>
         <w:trPr>
@@ -424,7 +422,6 @@
         <w:tc>
           <w:tcPr>
             <w:tcW w:w="764" w:type="dxa"/>
-            <w:gridSpan w:val="2"/>
             <w:shd w:val="clear" w:color="auto" w:fill="auto"/>
             <w:vAlign w:val="center"/>
           </w:tcPr>
@@ -450,7 +447,6 @@
         <w:tc>
           <w:tcPr>
             <w:tcW w:w="5156" w:type="dxa"/>
-            <w:gridSpan w:val="2"/>
             <w:shd w:val="clear" w:color="auto" w:fill="auto"/>
             <w:vAlign w:val="center"/>
           </w:tcPr>
@@ -531,7 +527,6 @@
         <w:tc>
           <w:tcPr>
             <w:tcW w:w="764" w:type="dxa"/>
-            <w:gridSpan w:val="2"/>
             <w:shd w:val="clear" w:color="auto" w:fill="auto"/>
           </w:tcPr>
           <w:p>
@@ -551,7 +546,6 @@
         <w:tc>
           <w:tcPr>
             <w:tcW w:w="5156" w:type="dxa"/>
-            <w:gridSpan w:val="2"/>
             <w:shd w:val="clear" w:color="auto" w:fill="auto"/>
           </w:tcPr>
           <w:p>
@@ -599,7 +593,7 @@
         <w:tc>
           <w:tcPr>
             <w:tcW w:w="7789" w:type="dxa"/>
-            <w:gridSpan w:val="5"/>
+            <w:gridSpan w:val="3"/>
             <w:shd w:val="clear" w:color="auto" w:fill="auto"/>
           </w:tcPr>
           <w:p>
@@ -732,6 +726,27 @@
           </w:p>
         </w:tc>
       </w:tr>
+    </w:tbl>
+    <w:p>
+      <w:pPr>
+        <w:rPr>
+          <w:lang w:val="en-GB"/>
+        </w:rPr>
+      </w:pPr>
+      <w:bookmarkStart w:id="1" w:name="_GoBack"/>
+      <w:bookmarkEnd w:id="1"/>
+    </w:p>
+    <w:tbl>
+      <w:tblPr>
+        <w:tblW w:w="0" w:type="auto"/>
+        <w:tblLook w:val="04A0" w:firstRow="1" w:lastRow="0" w:firstColumn="1" w:lastColumn="0" w:noHBand="0" w:noVBand="1"/>
+      </w:tblPr>
+      <w:tblGrid>
+        <w:gridCol w:w="381"/>
+        <w:gridCol w:w="1869"/>
+        <w:gridCol w:w="1170"/>
+        <w:gridCol w:w="4750"/>
+      </w:tblGrid>
       <w:tr>
         <w:trPr>
           <w:trHeight w:val="227"/>
@@ -810,7 +825,6 @@
         <w:tc>
           <w:tcPr>
             <w:tcW w:w="1170" w:type="dxa"/>
-            <w:gridSpan w:val="3"/>
             <w:shd w:val="clear" w:color="auto" w:fill="auto"/>
             <w:vAlign w:val="center"/>
           </w:tcPr>
@@ -904,7 +918,6 @@
         <w:tc>
           <w:tcPr>
             <w:tcW w:w="1170" w:type="dxa"/>
-            <w:gridSpan w:val="3"/>
             <w:shd w:val="clear" w:color="auto" w:fill="auto"/>
           </w:tcPr>
           <w:p>
@@ -971,7 +984,7 @@
         <w:tc>
           <w:tcPr>
             <w:tcW w:w="7789" w:type="dxa"/>
-            <w:gridSpan w:val="5"/>
+            <w:gridSpan w:val="3"/>
             <w:shd w:val="clear" w:color="auto" w:fill="auto"/>
           </w:tcPr>
           <w:p>
@@ -988,13 +1001,7 @@
               <w:t>‘</w:t>
             </w:r>
             <w:r>
-              <w:t>on your</w:t>
-            </w:r>
-            <w:r>
-              <w:t xml:space="preserve"> </w:t>
-            </w:r>
-            <w:r>
-              <w:t>arm</w:t>
+              <w:t>on your arm</w:t>
             </w:r>
             <w:r>
               <w:t>’ (</w:t>
@@ -1006,10 +1013,7 @@
               <w:t>-</w:t>
             </w:r>
             <w:r>
-              <w:t>DemKD</w:t>
-            </w:r>
-            <w:r>
-              <w:t>:</w:t>
+              <w:t>DemKD:</w:t>
             </w:r>
             <w:r>
               <w:t>0</w:t>
@@ -1023,6 +1027,25 @@
           </w:p>
         </w:tc>
       </w:tr>
+    </w:tbl>
+    <w:p>
+      <w:pPr>
+        <w:rPr>
+          <w:lang w:val="en-GB"/>
+        </w:rPr>
+      </w:pPr>
+    </w:p>
+    <w:tbl>
+      <w:tblPr>
+        <w:tblW w:w="0" w:type="auto"/>
+        <w:tblLook w:val="04A0" w:firstRow="1" w:lastRow="0" w:firstColumn="1" w:lastColumn="0" w:noHBand="0" w:noVBand="1"/>
+      </w:tblPr>
+      <w:tblGrid>
+        <w:gridCol w:w="369"/>
+        <w:gridCol w:w="2229"/>
+        <w:gridCol w:w="810"/>
+        <w:gridCol w:w="4750"/>
+      </w:tblGrid>
       <w:tr>
         <w:trPr>
           <w:trHeight w:val="227"/>
@@ -1062,7 +1085,6 @@
         <w:tc>
           <w:tcPr>
             <w:tcW w:w="2229" w:type="dxa"/>
-            <w:gridSpan w:val="2"/>
             <w:shd w:val="clear" w:color="auto" w:fill="auto"/>
             <w:vAlign w:val="center"/>
           </w:tcPr>
@@ -1105,7 +1127,6 @@
         <w:tc>
           <w:tcPr>
             <w:tcW w:w="810" w:type="dxa"/>
-            <w:gridSpan w:val="2"/>
             <w:shd w:val="clear" w:color="auto" w:fill="auto"/>
             <w:vAlign w:val="center"/>
           </w:tcPr>
@@ -1176,7 +1197,6 @@
         <w:tc>
           <w:tcPr>
             <w:tcW w:w="2229" w:type="dxa"/>
-            <w:gridSpan w:val="2"/>
             <w:shd w:val="clear" w:color="auto" w:fill="auto"/>
           </w:tcPr>
           <w:p>
@@ -1216,7 +1236,6 @@
         <w:tc>
           <w:tcPr>
             <w:tcW w:w="810" w:type="dxa"/>
-            <w:gridSpan w:val="2"/>
             <w:shd w:val="clear" w:color="auto" w:fill="auto"/>
           </w:tcPr>
           <w:p>
@@ -1283,7 +1302,7 @@
         <w:tc>
           <w:tcPr>
             <w:tcW w:w="7789" w:type="dxa"/>
-            <w:gridSpan w:val="5"/>
+            <w:gridSpan w:val="3"/>
             <w:shd w:val="clear" w:color="auto" w:fill="auto"/>
           </w:tcPr>
           <w:p>
@@ -1312,19 +1331,13 @@
               <w:t>-</w:t>
             </w:r>
             <w:r>
-              <w:t>ValQuest</w:t>
-            </w:r>
-            <w:r>
-              <w:t>KD</w:t>
+              <w:t>ValQuestKD</w:t>
             </w:r>
             <w:r>
               <w:t>:0</w:t>
             </w:r>
             <w:r>
-              <w:t>1</w:t>
-            </w:r>
-            <w:r>
-              <w:t>3</w:t>
+              <w:t>13</w:t>
             </w:r>
             <w:r>
               <w:t>)</w:t>
@@ -1413,19 +1426,19 @@
         <w:rPr>
           <w:lang w:val="is-IS"/>
         </w:rPr>
-        <w:t xml:space="preserve"> at least </w:t>
+        <w:t xml:space="preserve"> </w:t>
       </w:r>
       <w:r>
         <w:rPr>
           <w:lang w:val="is-IS"/>
         </w:rPr>
-        <w:t>21</w:t>
+        <w:t>approximately a third of</w:t>
       </w:r>
       <w:r>
         <w:rPr>
           <w:lang w:val="is-IS"/>
         </w:rPr>
-        <w:t xml:space="preserve"> of the languages in the sample, primarily in the western part of the region</w:t>
+        <w:t xml:space="preserve"> the sample, primarily in the western part of the region</w:t>
       </w:r>
       <w:r>
         <w:rPr>
@@ -1727,8 +1740,6 @@
               </w:rPr>
               <w:t>59</w:t>
             </w:r>
-            <w:bookmarkStart w:id="1" w:name="_GoBack"/>
-            <w:bookmarkEnd w:id="1"/>
           </w:p>
         </w:tc>
       </w:tr>

--- a/raw/Hindukush data/Features/GC07b-PossessiveSuffix.docx
+++ b/raw/Hindukush data/Features/GC07b-PossessiveSuffix.docx
@@ -70,12 +70,6 @@
           <w:lang w:val="en-US"/>
         </w:rPr>
         <w:t xml:space="preserve">This is a feature of </w:t>
-      </w:r>
-      <w:r>
-        <w:rPr>
-          <w:lang w:val="en-US"/>
-        </w:rPr>
-        <w:t xml:space="preserve">Indo-Aryan </w:t>
       </w:r>
       <w:proofErr w:type="spellStart"/>
       <w:r>
@@ -643,12 +637,24 @@
               <w:rPr>
                 <w:lang w:val="en-US" w:bidi="ur-PK"/>
               </w:rPr>
-              <w:t>ValQuestKD</w:t>
+              <w:t>Val</w:t>
             </w:r>
             <w:r>
               <w:rPr>
                 <w:lang w:val="en-US" w:bidi="ur-PK"/>
               </w:rPr>
+              <w:t>-</w:t>
+            </w:r>
+            <w:r>
+              <w:rPr>
+                <w:lang w:val="en-US" w:bidi="ur-PK"/>
+              </w:rPr>
+              <w:t>KD</w:t>
+            </w:r>
+            <w:r>
+              <w:rPr>
+                <w:lang w:val="en-US" w:bidi="ur-PK"/>
+              </w:rPr>
               <w:t>:</w:t>
             </w:r>
             <w:r>
@@ -703,7 +709,19 @@
               <w:rPr>
                 <w:lang w:val="en-US" w:bidi="ur-PK"/>
               </w:rPr>
-              <w:t>40listKD</w:t>
+              <w:t>40list</w:t>
+            </w:r>
+            <w:r>
+              <w:rPr>
+                <w:lang w:val="en-US" w:bidi="ur-PK"/>
+              </w:rPr>
+              <w:t>-</w:t>
+            </w:r>
+            <w:r>
+              <w:rPr>
+                <w:lang w:val="en-US" w:bidi="ur-PK"/>
+              </w:rPr>
+              <w:t>KD</w:t>
             </w:r>
             <w:r>
               <w:rPr>
@@ -733,8 +751,6 @@
           <w:lang w:val="en-GB"/>
         </w:rPr>
       </w:pPr>
-      <w:bookmarkStart w:id="1" w:name="_GoBack"/>
-      <w:bookmarkEnd w:id="1"/>
     </w:p>
     <w:tbl>
       <w:tblPr>
@@ -838,7 +854,10 @@
             </w:pPr>
             <w:proofErr w:type="spellStart"/>
             <w:r>
-              <w:t>ʃira</w:t>
+              <w:t>ɕ</w:t>
+            </w:r>
+            <w:r>
+              <w:t>ira</w:t>
             </w:r>
             <w:proofErr w:type="spellEnd"/>
           </w:p>
@@ -1013,7 +1032,13 @@
               <w:t>-</w:t>
             </w:r>
             <w:r>
-              <w:t>DemKD:</w:t>
+              <w:t>Dem</w:t>
+            </w:r>
+            <w:r>
+              <w:t>-</w:t>
+            </w:r>
+            <w:r>
+              <w:t>KD:</w:t>
             </w:r>
             <w:r>
               <w:t>0</w:t>
@@ -1331,7 +1356,15 @@
               <w:t>-</w:t>
             </w:r>
             <w:r>
-              <w:t>ValQuestKD</w:t>
+              <w:t>Val</w:t>
+            </w:r>
+            <w:bookmarkStart w:id="1" w:name="_GoBack"/>
+            <w:bookmarkEnd w:id="1"/>
+            <w:r>
+              <w:t>-</w:t>
+            </w:r>
+            <w:r>
+              <w:t>KD</w:t>
             </w:r>
             <w:r>
               <w:t>:0</w:t>
@@ -1367,7 +1400,19 @@
               <w:rPr>
                 <w:lang w:val="en-US" w:bidi="ur-PK"/>
               </w:rPr>
-              <w:t>KinKD</w:t>
+              <w:t>Kin</w:t>
+            </w:r>
+            <w:r>
+              <w:rPr>
+                <w:lang w:val="en-US" w:bidi="ur-PK"/>
+              </w:rPr>
+              <w:t>-</w:t>
+            </w:r>
+            <w:r>
+              <w:rPr>
+                <w:lang w:val="en-US" w:bidi="ur-PK"/>
+              </w:rPr>
+              <w:t>KD</w:t>
             </w:r>
             <w:r>
               <w:rPr>
